--- a/src/Practise7/Баринов_java7.docx
+++ b/src/Practise7/Баринов_java7.docx
@@ -3305,11 +3305,18 @@
         </w:rPr>
         <w:t xml:space="preserve"> </w:t>
       </w:r>
-      <w:r>
-        <w:rPr>
-          <w:lang w:val="en-US"/>
-        </w:rPr>
-        <w:t>https://github.com/BarinovIvan/Practice</w:t>
+    </w:p>
+    <w:p>
+      <w:pPr>
+        <w:rPr>
+          <w:lang w:val="en-US"/>
+        </w:rPr>
+      </w:pPr>
+      <w:r>
+        <w:rPr>
+          <w:lang w:val="en-US"/>
+        </w:rPr>
+        <w:t>https://github.com/BarinovIvan/RuPractises/tree/master/src/Practise</w:t>
       </w:r>
       <w:r>
         <w:rPr>
